--- a/HWK4.1/hwk4.1writeup.docx
+++ b/HWK4.1/hwk4.1writeup.docx
@@ -28,13 +28,11 @@
     </w:p>
     <w:p>
       <w:r>
-        <w:t xml:space="preserve">Full code python code on GitHub </w:t>
-      </w:r>
-      <w:proofErr w:type="spellStart"/>
-      <w:r>
-        <w:t>ilekavic</w:t>
-      </w:r>
-      <w:proofErr w:type="spellEnd"/>
+        <w:t xml:space="preserve">Full code python code on </w:t>
+      </w:r>
+      <w:r>
+        <w:t>https://github.com/ilekavic/UO-2015-PHYS-410-511/tree/master/HWK4.1</w:t>
+      </w:r>
     </w:p>
     <w:p>
       <w:r>
@@ -723,8 +721,6 @@
         <w:spacing w:line="240" w:lineRule="auto"/>
         <w:jc w:val="center"/>
       </w:pPr>
-      <w:bookmarkStart w:id="0" w:name="_GoBack"/>
-      <w:bookmarkEnd w:id="0"/>
       <w:r>
         <w:rPr>
           <w:noProof/>
@@ -778,6 +774,26 @@
           </wp:inline>
         </w:drawing>
       </w:r>
+    </w:p>
+    <w:p>
+      <w:pPr>
+        <w:spacing w:line="240" w:lineRule="auto"/>
+        <w:jc w:val="center"/>
+      </w:pPr>
+      <w:r>
+        <w:lastRenderedPageBreak/>
+        <w:t xml:space="preserve">We couldn’t figure out how to make anything from D3 work, including the multiple axis </w:t>
+      </w:r>
+      <w:proofErr w:type="gramStart"/>
+      <w:r>
+        <w:t>graph</w:t>
+      </w:r>
+      <w:proofErr w:type="gramEnd"/>
+      <w:r>
+        <w:t>.</w:t>
+      </w:r>
+      <w:bookmarkStart w:id="0" w:name="_GoBack"/>
+      <w:bookmarkEnd w:id="0"/>
     </w:p>
     <w:p>
       <w:pPr>
